--- a/UseCases/Analysis of Youtube Dataset in spark.docx
+++ b/UseCases/Analysis of Youtube Dataset in spark.docx
@@ -1204,8 +1204,6 @@
         </w:rPr>
         <w:t>Number of videos, sized lesser than 1 MB.</w:t>
       </w:r>
-      <w:bookmarkStart w:id="0" w:name="_GoBack"/>
-      <w:bookmarkEnd w:id="0"/>
     </w:p>
     <w:p>
       <w:pPr>
@@ -1259,10 +1257,12 @@
       </w:r>
     </w:p>
     <w:sectPr>
-      <w:headerReference w:type="default" r:id="rId8"/>
-      <w:footerReference w:type="default" r:id="rId9"/>
-      <w:headerReference w:type="first" r:id="rId10"/>
-      <w:footerReference w:type="first" r:id="rId11"/>
+      <w:headerReference w:type="even" r:id="rId8"/>
+      <w:headerReference w:type="default" r:id="rId9"/>
+      <w:footerReference w:type="even" r:id="rId10"/>
+      <w:footerReference w:type="default" r:id="rId11"/>
+      <w:headerReference w:type="first" r:id="rId12"/>
+      <w:footerReference w:type="first" r:id="rId13"/>
       <w:pgSz w:w="12240" w:h="15840"/>
       <w:pgMar w:top="1008" w:right="1296" w:bottom="864" w:left="1296" w:header="1304" w:footer="720" w:gutter="0"/>
       <w:pgBorders w:offsetFrom="page">
@@ -1308,6 +1308,16 @@
 <w:ftr xmlns:wpc="http://schemas.microsoft.com/office/word/2010/wordprocessingCanvas" xmlns:mc="http://schemas.openxmlformats.org/markup-compatibility/2006" xmlns:o="urn:schemas-microsoft-com:office:office" xmlns:r="http://schemas.openxmlformats.org/officeDocument/2006/relationships" xmlns:m="http://schemas.openxmlformats.org/officeDocument/2006/math" xmlns:v="urn:schemas-microsoft-com:vml" xmlns:wp14="http://schemas.microsoft.com/office/word/2010/wordprocessingDrawing" xmlns:wp="http://schemas.openxmlformats.org/drawingml/2006/wordprocessingDrawing" xmlns:w10="urn:schemas-microsoft-com:office:word" xmlns:w="http://schemas.openxmlformats.org/wordprocessingml/2006/main" xmlns:w14="http://schemas.microsoft.com/office/word/2010/wordml" xmlns:w15="http://schemas.microsoft.com/office/word/2012/wordml" xmlns:wpg="http://schemas.microsoft.com/office/word/2010/wordprocessingGroup" xmlns:wpi="http://schemas.microsoft.com/office/word/2010/wordprocessingInk" xmlns:wne="http://schemas.microsoft.com/office/word/2006/wordml" xmlns:wps="http://schemas.microsoft.com/office/word/2010/wordprocessingShape" mc:Ignorable="w14 w15 wp14">
   <w:p>
     <w:pPr>
+      <w:pStyle w:val="Footer"/>
+    </w:pPr>
+  </w:p>
+</w:ftr>
+</file>
+
+<file path=word/footer2.xml><?xml version="1.0" encoding="utf-8"?>
+<w:ftr xmlns:wpc="http://schemas.microsoft.com/office/word/2010/wordprocessingCanvas" xmlns:mc="http://schemas.openxmlformats.org/markup-compatibility/2006" xmlns:o="urn:schemas-microsoft-com:office:office" xmlns:r="http://schemas.openxmlformats.org/officeDocument/2006/relationships" xmlns:m="http://schemas.openxmlformats.org/officeDocument/2006/math" xmlns:v="urn:schemas-microsoft-com:vml" xmlns:wp14="http://schemas.microsoft.com/office/word/2010/wordprocessingDrawing" xmlns:wp="http://schemas.openxmlformats.org/drawingml/2006/wordprocessingDrawing" xmlns:w10="urn:schemas-microsoft-com:office:word" xmlns:w="http://schemas.openxmlformats.org/wordprocessingml/2006/main" xmlns:w14="http://schemas.microsoft.com/office/word/2010/wordml" xmlns:w15="http://schemas.microsoft.com/office/word/2012/wordml" xmlns:wpg="http://schemas.microsoft.com/office/word/2010/wordprocessingGroup" xmlns:wpi="http://schemas.microsoft.com/office/word/2010/wordprocessingInk" xmlns:wne="http://schemas.microsoft.com/office/word/2006/wordml" xmlns:wps="http://schemas.microsoft.com/office/word/2010/wordprocessingShape" mc:Ignorable="w14 w15 wp14">
+  <w:p>
+    <w:pPr>
       <w:rPr>
         <w:color w:val="002060"/>
         <w:sz w:val="24"/>
@@ -1321,17 +1331,11 @@
       </w:rPr>
       <w:ptab w:relativeTo="margin" w:alignment="center" w:leader="none"/>
     </w:r>
-    <w:hyperlink r:id="rId1" w:history="1">
-      <w:r>
-        <w:rPr>
-          <w:rStyle w:val="Hyperlink"/>
-          <w:color w:val="002060"/>
-          <w:sz w:val="24"/>
-          <w:szCs w:val="24"/>
-        </w:rPr>
-        <w:t>www.skillpeed.com</w:t>
-      </w:r>
-    </w:hyperlink>
+    <w:r>
+      <w:t>www.designpathshala.com</w:t>
+    </w:r>
+    <w:bookmarkStart w:id="0" w:name="_GoBack"/>
+    <w:bookmarkEnd w:id="0"/>
     <w:r>
       <w:rPr>
         <w:sz w:val="24"/>
@@ -1412,7 +1416,7 @@
 </w:ftr>
 </file>
 
-<file path=word/footer2.xml><?xml version="1.0" encoding="utf-8"?>
+<file path=word/footer3.xml><?xml version="1.0" encoding="utf-8"?>
 <w:ftr xmlns:wpc="http://schemas.microsoft.com/office/word/2010/wordprocessingCanvas" xmlns:mc="http://schemas.openxmlformats.org/markup-compatibility/2006" xmlns:o="urn:schemas-microsoft-com:office:office" xmlns:r="http://schemas.openxmlformats.org/officeDocument/2006/relationships" xmlns:m="http://schemas.openxmlformats.org/officeDocument/2006/math" xmlns:v="urn:schemas-microsoft-com:vml" xmlns:wp14="http://schemas.microsoft.com/office/word/2010/wordprocessingDrawing" xmlns:wp="http://schemas.openxmlformats.org/drawingml/2006/wordprocessingDrawing" xmlns:w10="urn:schemas-microsoft-com:office:word" xmlns:w="http://schemas.openxmlformats.org/wordprocessingml/2006/main" xmlns:w14="http://schemas.microsoft.com/office/word/2010/wordml" xmlns:w15="http://schemas.microsoft.com/office/word/2012/wordml" xmlns:wpg="http://schemas.microsoft.com/office/word/2010/wordprocessingGroup" xmlns:wpi="http://schemas.microsoft.com/office/word/2010/wordprocessingInk" xmlns:wne="http://schemas.microsoft.com/office/word/2006/wordml" xmlns:wps="http://schemas.microsoft.com/office/word/2010/wordprocessingShape" mc:Ignorable="w14 w15 wp14">
   <w:p>
     <w:pPr>
@@ -1429,17 +1433,9 @@
       </w:rPr>
       <w:ptab w:relativeTo="margin" w:alignment="center" w:leader="none"/>
     </w:r>
-    <w:hyperlink r:id="rId1" w:history="1">
-      <w:r>
-        <w:rPr>
-          <w:rStyle w:val="Hyperlink"/>
-          <w:color w:val="002060"/>
-          <w:sz w:val="24"/>
-          <w:szCs w:val="24"/>
-        </w:rPr>
-        <w:t>www.skillpeed.com</w:t>
-      </w:r>
-    </w:hyperlink>
+    <w:r>
+      <w:t>www.designpathshala.com</w:t>
+    </w:r>
     <w:r>
       <w:rPr>
         <w:sz w:val="24"/>
@@ -1550,71 +1546,7 @@
   <w:p>
     <w:pPr>
       <w:pStyle w:val="Header"/>
-      <w:tabs>
-        <w:tab w:val="clear" w:pos="4680"/>
-        <w:tab w:val="clear" w:pos="9360"/>
-      </w:tabs>
-      <w:rPr>
-        <w:color w:val="7F7F7F" w:themeColor="text1" w:themeTint="80"/>
-        <w:sz w:val="20"/>
-      </w:rPr>
     </w:pPr>
-    <w:r>
-      <w:rPr>
-        <w:noProof/>
-        <w:sz w:val="20"/>
-        <w:lang w:eastAsia="en-US"/>
-      </w:rPr>
-      <w:drawing>
-        <wp:anchor distT="0" distB="0" distL="114300" distR="114300" simplePos="0" relativeHeight="251661312" behindDoc="0" locked="0" layoutInCell="1" allowOverlap="1">
-          <wp:simplePos x="0" y="0"/>
-          <wp:positionH relativeFrom="margin">
-            <wp:align>right</wp:align>
-          </wp:positionH>
-          <wp:positionV relativeFrom="paragraph">
-            <wp:posOffset>-428625</wp:posOffset>
-          </wp:positionV>
-          <wp:extent cx="1597660" cy="532765"/>
-          <wp:effectExtent l="0" t="0" r="2540" b="635"/>
-          <wp:wrapSquare wrapText="bothSides"/>
-          <wp:docPr id="37" name="Picture 37"/>
-          <wp:cNvGraphicFramePr>
-            <a:graphicFrameLocks xmlns:a="http://schemas.openxmlformats.org/drawingml/2006/main" noChangeAspect="1"/>
-          </wp:cNvGraphicFramePr>
-          <a:graphic xmlns:a="http://schemas.openxmlformats.org/drawingml/2006/main">
-            <a:graphicData uri="http://schemas.openxmlformats.org/drawingml/2006/picture">
-              <pic:pic xmlns:pic="http://schemas.openxmlformats.org/drawingml/2006/picture">
-                <pic:nvPicPr>
-                  <pic:cNvPr id="3" name="Skillspeed_Logo.png"/>
-                  <pic:cNvPicPr/>
-                </pic:nvPicPr>
-                <pic:blipFill>
-                  <a:blip r:embed="rId1" cstate="print">
-                    <a:extLst>
-                      <a:ext uri="{28A0092B-C50C-407E-A947-70E740481C1C}">
-                        <a14:useLocalDpi xmlns:a14="http://schemas.microsoft.com/office/drawing/2010/main" val="0"/>
-                      </a:ext>
-                    </a:extLst>
-                  </a:blip>
-                  <a:stretch>
-                    <a:fillRect/>
-                  </a:stretch>
-                </pic:blipFill>
-                <pic:spPr>
-                  <a:xfrm>
-                    <a:off x="0" y="0"/>
-                    <a:ext cx="1597660" cy="532765"/>
-                  </a:xfrm>
-                  <a:prstGeom prst="rect">
-                    <a:avLst/>
-                  </a:prstGeom>
-                </pic:spPr>
-              </pic:pic>
-            </a:graphicData>
-          </a:graphic>
-        </wp:anchor>
-      </w:drawing>
-    </w:r>
   </w:p>
 </w:hdr>
 </file>
@@ -1630,85 +1562,36 @@
       </w:tabs>
       <w:rPr>
         <w:color w:val="7F7F7F" w:themeColor="text1" w:themeTint="80"/>
-        <w:sz w:val="22"/>
-        <w:szCs w:val="22"/>
+        <w:sz w:val="20"/>
       </w:rPr>
     </w:pPr>
-    <w:r>
-      <w:rPr>
-        <w:noProof/>
-        <w:sz w:val="22"/>
-        <w:szCs w:val="22"/>
-        <w:lang w:eastAsia="en-US"/>
-      </w:rPr>
-      <w:drawing>
-        <wp:anchor distT="0" distB="0" distL="114300" distR="114300" simplePos="0" relativeHeight="251659776" behindDoc="0" locked="0" layoutInCell="1" allowOverlap="1">
-          <wp:simplePos x="0" y="0"/>
-          <wp:positionH relativeFrom="margin">
-            <wp:align>right</wp:align>
-          </wp:positionH>
-          <wp:positionV relativeFrom="paragraph">
-            <wp:posOffset>-428625</wp:posOffset>
-          </wp:positionV>
-          <wp:extent cx="1597660" cy="532765"/>
-          <wp:effectExtent l="0" t="0" r="2540" b="635"/>
-          <wp:wrapSquare wrapText="bothSides"/>
-          <wp:docPr id="3" name="Picture 3"/>
-          <wp:cNvGraphicFramePr>
-            <a:graphicFrameLocks xmlns:a="http://schemas.openxmlformats.org/drawingml/2006/main" noChangeAspect="1"/>
-          </wp:cNvGraphicFramePr>
-          <a:graphic xmlns:a="http://schemas.openxmlformats.org/drawingml/2006/main">
-            <a:graphicData uri="http://schemas.openxmlformats.org/drawingml/2006/picture">
-              <pic:pic xmlns:pic="http://schemas.openxmlformats.org/drawingml/2006/picture">
-                <pic:nvPicPr>
-                  <pic:cNvPr id="3" name="Skillspeed_Logo.png"/>
-                  <pic:cNvPicPr/>
-                </pic:nvPicPr>
-                <pic:blipFill>
-                  <a:blip r:embed="rId1" cstate="print">
-                    <a:extLst>
-                      <a:ext uri="{28A0092B-C50C-407E-A947-70E740481C1C}">
-                        <a14:useLocalDpi xmlns:a14="http://schemas.microsoft.com/office/drawing/2010/main" val="0"/>
-                      </a:ext>
-                    </a:extLst>
-                  </a:blip>
-                  <a:stretch>
-                    <a:fillRect/>
-                  </a:stretch>
-                </pic:blipFill>
-                <pic:spPr>
-                  <a:xfrm>
-                    <a:off x="0" y="0"/>
-                    <a:ext cx="1597660" cy="532765"/>
-                  </a:xfrm>
-                  <a:prstGeom prst="rect">
-                    <a:avLst/>
-                  </a:prstGeom>
-                </pic:spPr>
-              </pic:pic>
-            </a:graphicData>
-          </a:graphic>
-        </wp:anchor>
-      </w:drawing>
-    </w:r>
-    <w:r>
+  </w:p>
+</w:hdr>
+</file>
+
+<file path=word/header3.xml><?xml version="1.0" encoding="utf-8"?>
+<w:hdr xmlns:wpc="http://schemas.microsoft.com/office/word/2010/wordprocessingCanvas" xmlns:mc="http://schemas.openxmlformats.org/markup-compatibility/2006" xmlns:o="urn:schemas-microsoft-com:office:office" xmlns:r="http://schemas.openxmlformats.org/officeDocument/2006/relationships" xmlns:m="http://schemas.openxmlformats.org/officeDocument/2006/math" xmlns:v="urn:schemas-microsoft-com:vml" xmlns:wp14="http://schemas.microsoft.com/office/word/2010/wordprocessingDrawing" xmlns:wp="http://schemas.openxmlformats.org/drawingml/2006/wordprocessingDrawing" xmlns:w10="urn:schemas-microsoft-com:office:word" xmlns:w="http://schemas.openxmlformats.org/wordprocessingml/2006/main" xmlns:w14="http://schemas.microsoft.com/office/word/2010/wordml" xmlns:w15="http://schemas.microsoft.com/office/word/2012/wordml" xmlns:wpg="http://schemas.microsoft.com/office/word/2010/wordprocessingGroup" xmlns:wpi="http://schemas.microsoft.com/office/word/2010/wordprocessingInk" xmlns:wne="http://schemas.microsoft.com/office/word/2006/wordml" xmlns:wps="http://schemas.microsoft.com/office/word/2010/wordprocessingShape" mc:Ignorable="w14 w15 wp14">
+  <w:p>
+    <w:pPr>
+      <w:pStyle w:val="Header"/>
+      <w:tabs>
+        <w:tab w:val="clear" w:pos="4680"/>
+        <w:tab w:val="clear" w:pos="9360"/>
+      </w:tabs>
       <w:rPr>
         <w:color w:val="7F7F7F" w:themeColor="text1" w:themeTint="80"/>
         <w:sz w:val="22"/>
         <w:szCs w:val="22"/>
       </w:rPr>
-      <w:t xml:space="preserve">Spark and </w:t>
-    </w:r>
-    <w:proofErr w:type="spellStart"/>
+    </w:pPr>
     <w:r>
       <w:rPr>
         <w:color w:val="7F7F7F" w:themeColor="text1" w:themeTint="80"/>
         <w:sz w:val="22"/>
         <w:szCs w:val="22"/>
       </w:rPr>
-      <w:t>Scala</w:t>
+      <w:t>Spark and Scala</w:t>
     </w:r>
-    <w:proofErr w:type="spellEnd"/>
   </w:p>
   <w:p>
     <w:pPr>
